--- a/certificates/Resume Template 1.docx
+++ b/certificates/Resume Template 1.docx
@@ -1,6 +1,6 @@
 
 <file path=word/document.xml><?xml version="1.0" encoding="utf-8"?>
-<w:document xmlns:wpc="http://schemas.microsoft.com/office/word/2010/wordprocessingCanvas" xmlns:cx="http://schemas.microsoft.com/office/drawing/2014/chartex" xmlns:cx1="http://schemas.microsoft.com/office/drawing/2015/9/8/chartex" xmlns:cx2="http://schemas.microsoft.com/office/drawing/2015/10/21/chartex" xmlns:cx3="http://schemas.microsoft.com/office/drawing/2016/5/9/chartex" xmlns:cx4="http://schemas.microsoft.com/office/drawing/2016/5/10/chartex" xmlns:cx5="http://schemas.microsoft.com/office/drawing/2016/5/11/chartex" xmlns:cx6="http://schemas.microsoft.com/office/drawing/2016/5/12/chartex" xmlns:cx7="http://schemas.microsoft.com/office/drawing/2016/5/13/chartex" xmlns:cx8="http://schemas.microsoft.com/office/drawing/2016/5/14/chartex" xmlns:mc="http://schemas.openxmlformats.org/markup-compatibility/2006" xmlns:aink="http://schemas.microsoft.com/office/drawing/2016/ink" xmlns:am3d="http://schemas.microsoft.com/office/drawing/2017/model3d" xmlns:o="urn:schemas-microsoft-com:office:office" xmlns:r="http://schemas.openxmlformats.org/officeDocument/2006/relationships" xmlns:m="http://schemas.openxmlformats.org/officeDocument/2006/math" xmlns:v="urn:schemas-microsoft-com:vml" xmlns:wp14="http://schemas.microsoft.com/office/word/2010/wordprocessingDrawing" xmlns:wp="http://schemas.openxmlformats.org/drawingml/2006/wordprocessingDrawing" xmlns:w10="urn:schemas-microsoft-com:office:word" xmlns:w="http://schemas.openxmlformats.org/wordprocessingml/2006/main" xmlns:w14="http://schemas.microsoft.com/office/word/2010/wordml" xmlns:w15="http://schemas.microsoft.com/office/word/2012/wordml" xmlns:w16cex="http://schemas.microsoft.com/office/word/2018/wordml/cex" xmlns:w16cid="http://schemas.microsoft.com/office/word/2016/wordml/cid" xmlns:w16="http://schemas.microsoft.com/office/word/2018/wordml" xmlns:w16sdtdh="http://schemas.microsoft.com/office/word/2020/wordml/sdtdatahash" xmlns:w16se="http://schemas.microsoft.com/office/word/2015/wordml/symex" xmlns:wpg="http://schemas.microsoft.com/office/word/2010/wordprocessingGroup" xmlns:wpi="http://schemas.microsoft.com/office/word/2010/wordprocessingInk" xmlns:wne="http://schemas.microsoft.com/office/word/2006/wordml" xmlns:wps="http://schemas.microsoft.com/office/word/2010/wordprocessingShape" mc:Ignorable="w14 w15 w16se w16cid w16 w16cex w16sdtdh wp14">
+<w:document xmlns:wpc="http://schemas.microsoft.com/office/word/2010/wordprocessingCanvas" xmlns:cx="http://schemas.microsoft.com/office/drawing/2014/chartex" xmlns:cx1="http://schemas.microsoft.com/office/drawing/2015/9/8/chartex" xmlns:cx2="http://schemas.microsoft.com/office/drawing/2015/10/21/chartex" xmlns:cx3="http://schemas.microsoft.com/office/drawing/2016/5/9/chartex" xmlns:cx4="http://schemas.microsoft.com/office/drawing/2016/5/10/chartex" xmlns:cx5="http://schemas.microsoft.com/office/drawing/2016/5/11/chartex" xmlns:cx6="http://schemas.microsoft.com/office/drawing/2016/5/12/chartex" xmlns:cx7="http://schemas.microsoft.com/office/drawing/2016/5/13/chartex" xmlns:cx8="http://schemas.microsoft.com/office/drawing/2016/5/14/chartex" xmlns:mc="http://schemas.openxmlformats.org/markup-compatibility/2006" xmlns:aink="http://schemas.microsoft.com/office/drawing/2016/ink" xmlns:am3d="http://schemas.microsoft.com/office/drawing/2017/model3d" xmlns:o="urn:schemas-microsoft-com:office:office" xmlns:oel="http://schemas.microsoft.com/office/2019/extlst" xmlns:r="http://schemas.openxmlformats.org/officeDocument/2006/relationships" xmlns:m="http://schemas.openxmlformats.org/officeDocument/2006/math" xmlns:v="urn:schemas-microsoft-com:vml" xmlns:wp14="http://schemas.microsoft.com/office/word/2010/wordprocessingDrawing" xmlns:wp="http://schemas.openxmlformats.org/drawingml/2006/wordprocessingDrawing" xmlns:w10="urn:schemas-microsoft-com:office:word" xmlns:w="http://schemas.openxmlformats.org/wordprocessingml/2006/main" xmlns:w14="http://schemas.microsoft.com/office/word/2010/wordml" xmlns:w15="http://schemas.microsoft.com/office/word/2012/wordml" xmlns:w16cex="http://schemas.microsoft.com/office/word/2018/wordml/cex" xmlns:w16cid="http://schemas.microsoft.com/office/word/2016/wordml/cid" xmlns:w16="http://schemas.microsoft.com/office/word/2018/wordml" xmlns:w16sdtdh="http://schemas.microsoft.com/office/word/2020/wordml/sdtdatahash" xmlns:w16se="http://schemas.microsoft.com/office/word/2015/wordml/symex" xmlns:wpg="http://schemas.microsoft.com/office/word/2010/wordprocessingGroup" xmlns:wpi="http://schemas.microsoft.com/office/word/2010/wordprocessingInk" xmlns:wne="http://schemas.microsoft.com/office/word/2006/wordml" xmlns:wps="http://schemas.microsoft.com/office/word/2010/wordprocessingShape" mc:Ignorable="w14 w15 w16se w16cid w16 w16cex w16sdtdh wp14">
   <w:body>
     <w:p>
       <w:pPr>
@@ -86,36 +86,74 @@
         <w:tab/>
       </w:r>
       <w:r>
-        <w:t>Phone</w:t>
+        <w:t>Phone: +</w:t>
       </w:r>
       <w:r>
         <w:t xml:space="preserve"> </w:t>
       </w:r>
       <w:r>
-        <w:t>:+</w:t>
+        <w:t>91</w:t>
       </w:r>
       <w:r>
         <w:t xml:space="preserve"> </w:t>
       </w:r>
       <w:r>
-        <w:t>91</w:t>
+        <w:t>-</w:t>
+      </w:r>
+      <w:r>
+        <w:t xml:space="preserve"> 8010531970</w:t>
+      </w:r>
+    </w:p>
+    <w:p>
+      <w:pPr>
+        <w:spacing w:after="0" w:line="240" w:lineRule="auto"/>
+      </w:pPr>
+      <w:r>
+        <w:t>BSc. COMPUTER SCIENCE</w:t>
+      </w:r>
+      <w:r>
+        <w:tab/>
+      </w:r>
+      <w:r>
+        <w:tab/>
+      </w:r>
+      <w:r>
+        <w:tab/>
+      </w:r>
+      <w:r>
+        <w:tab/>
+      </w:r>
+      <w:r>
+        <w:tab/>
+      </w:r>
+      <w:r>
+        <w:tab/>
+      </w:r>
+      <w:r>
+        <w:tab/>
+      </w:r>
+      <w:r>
+        <w:t>Email:</w:t>
+      </w:r>
+      <w:r>
+        <w:t xml:space="preserve"> nikhilsingh526452</w:t>
+      </w:r>
+      <w:r>
+        <w:t>@gmail.com</w:t>
+      </w:r>
+    </w:p>
+    <w:p>
+      <w:pPr>
+        <w:spacing w:after="0" w:line="240" w:lineRule="auto"/>
+      </w:pPr>
+      <w:r>
+        <w:t>BHARTIYA VIDYA BHAVANS</w:t>
       </w:r>
       <w:r>
         <w:t xml:space="preserve"> </w:t>
       </w:r>
       <w:r>
-        <w:t>-</w:t>
-      </w:r>
-      <w:r>
-        <w:t xml:space="preserve"> 8010531970</w:t>
-      </w:r>
-    </w:p>
-    <w:p>
-      <w:pPr>
-        <w:spacing w:after="0" w:line="240" w:lineRule="auto"/>
-      </w:pPr>
-      <w:r>
-        <w:t>BSc. COMPUTER SCIENCE</w:t>
+        <w:t>(ANDHERI)</w:t>
       </w:r>
       <w:r>
         <w:tab/>
@@ -136,54 +174,16 @@
         <w:tab/>
       </w:r>
       <w:r>
-        <w:tab/>
-      </w:r>
-      <w:r>
-        <w:t>Email:</w:t>
-      </w:r>
-      <w:r>
-        <w:t xml:space="preserve"> nikhilsingh526452</w:t>
-      </w:r>
-      <w:r>
-        <w:t>@gmail.com</w:t>
-      </w:r>
-    </w:p>
-    <w:p>
-      <w:pPr>
-        <w:spacing w:after="0" w:line="240" w:lineRule="auto"/>
-      </w:pPr>
-      <w:r>
-        <w:t>BHARTIYA VIDYA BHAVANS</w:t>
-      </w:r>
-      <w:r>
-        <w:t xml:space="preserve"> </w:t>
-      </w:r>
-      <w:r>
-        <w:t>(ANDHERI)</w:t>
-      </w:r>
-      <w:r>
-        <w:tab/>
-      </w:r>
-      <w:r>
-        <w:tab/>
-      </w:r>
-      <w:r>
-        <w:tab/>
-      </w:r>
-      <w:r>
-        <w:tab/>
-      </w:r>
-      <w:r>
-        <w:tab/>
-      </w:r>
-      <w:r>
-        <w:tab/>
-      </w:r>
-      <w:r>
         <w:t xml:space="preserve">Address: </w:t>
       </w:r>
       <w:r>
-        <w:t>Nalanda 5, b-51,naigaon (E)</w:t>
+        <w:t>Nalanda 5, b-</w:t>
+      </w:r>
+      <w:r>
+        <w:t>51, Naigaon</w:t>
+      </w:r>
+      <w:r>
+        <w:t xml:space="preserve"> (E)</w:t>
       </w:r>
     </w:p>
     <w:p>
@@ -193,6 +193,10 @@
         </w:pBdr>
       </w:pPr>
       <w:r>
+        <w:rPr>
+          <w:b/>
+          <w:bCs/>
+        </w:rPr>
         <w:t>LinkedIn</w:t>
       </w:r>
       <w:r>
@@ -230,10 +234,20 @@
       </w:r>
       <w:r>
         <w:tab/>
-      </w:r>
-      <w:r>
-        <w:tab/>
-        <w:t xml:space="preserve">     </w:t>
+        <w:t xml:space="preserve">  </w:t>
+      </w:r>
+      <w:r>
+        <w:t xml:space="preserve">         </w:t>
+      </w:r>
+      <w:r>
+        <w:rPr>
+          <w:b/>
+          <w:bCs/>
+        </w:rPr>
+        <w:t>Website</w:t>
+      </w:r>
+      <w:r>
+        <w:t xml:space="preserve">: </w:t>
       </w:r>
       <w:r>
         <w:rPr>
@@ -266,80 +280,221 @@
         <w:spacing w:after="0" w:line="240" w:lineRule="auto"/>
       </w:pPr>
       <w:r>
+        <w:t xml:space="preserve">2022-2025         </w:t>
+      </w:r>
+      <w:r>
+        <w:t xml:space="preserve">         [</w:t>
+      </w:r>
+      <w:r>
+        <w:t xml:space="preserve">NIT </w:t>
+      </w:r>
+      <w:r>
+        <w:t>Jamshedpur</w:t>
+      </w:r>
+      <w:r>
+        <w:t xml:space="preserve">]                                                                                                                   </w:t>
+      </w:r>
+      <w:r>
+        <w:tab/>
+      </w:r>
+      <w:r>
+        <w:tab/>
+        <w:t>---</w:t>
+      </w:r>
+    </w:p>
+    <w:p>
+      <w:pPr>
+        <w:spacing w:after="0" w:line="240" w:lineRule="auto"/>
+      </w:pPr>
+      <w:r>
+        <w:t xml:space="preserve">                                     [MCA], [Computer Science]</w:t>
+      </w:r>
+    </w:p>
+    <w:p>
+      <w:pPr>
+        <w:spacing w:after="0" w:line="240" w:lineRule="auto"/>
+      </w:pPr>
+      <w:r>
+        <w:t xml:space="preserve">                  </w:t>
+      </w:r>
+      <w:r>
+        <w:rPr>
+          <w:rFonts w:asciiTheme="majorHAnsi" w:hAnsiTheme="majorHAnsi"/>
+          <w:b/>
+        </w:rPr>
+        <w:t xml:space="preserve">                          </w:t>
+      </w:r>
+    </w:p>
+    <w:p>
+      <w:pPr>
+        <w:spacing w:after="0" w:line="240" w:lineRule="auto"/>
+      </w:pPr>
+      <w:r>
         <w:t>20</w:t>
       </w:r>
       <w:r>
+        <w:t>22</w:t>
+      </w:r>
+      <w:r>
+        <w:t xml:space="preserve">                  </w:t>
+      </w:r>
+      <w:r>
+        <w:tab/>
+        <w:t xml:space="preserve">       </w:t>
+      </w:r>
+      <w:r>
+        <w:t xml:space="preserve"> [</w:t>
+      </w:r>
+      <w:r>
+        <w:t>Bhartiya Vidya Bhavans</w:t>
+      </w:r>
+      <w:r>
+        <w:t>]</w:t>
+      </w:r>
+      <w:r>
+        <w:t xml:space="preserve">                                        </w:t>
+      </w:r>
+      <w:r>
+        <w:t xml:space="preserve">                                                                           </w:t>
+      </w:r>
+      <w:r>
+        <w:t>9.</w:t>
+      </w:r>
+      <w:r>
+        <w:t>63</w:t>
+      </w:r>
+      <w:r>
+        <w:t xml:space="preserve"> CGPA</w:t>
+      </w:r>
+    </w:p>
+    <w:p>
+      <w:pPr>
+        <w:spacing w:after="0" w:line="240" w:lineRule="auto"/>
+      </w:pPr>
+      <w:r>
+        <w:t xml:space="preserve">     </w:t>
+      </w:r>
+      <w:r>
+        <w:t xml:space="preserve">                                </w:t>
+      </w:r>
+      <w:r>
+        <w:t>[BSc], [</w:t>
+      </w:r>
+      <w:r>
+        <w:t>Computer Science</w:t>
+      </w:r>
+      <w:r>
+        <w:t>]</w:t>
+      </w:r>
+    </w:p>
+    <w:p>
+      <w:pPr>
+        <w:spacing w:line="240" w:lineRule="auto"/>
+        <w:rPr>
+          <w:rFonts w:asciiTheme="majorHAnsi" w:hAnsiTheme="majorHAnsi"/>
+          <w:b/>
+        </w:rPr>
+      </w:pPr>
+      <w:r>
+        <w:t xml:space="preserve">                  </w:t>
+      </w:r>
+      <w:r>
+        <w:rPr>
+          <w:rFonts w:asciiTheme="majorHAnsi" w:hAnsiTheme="majorHAnsi"/>
+          <w:b/>
+        </w:rPr>
+        <w:t xml:space="preserve">                          </w:t>
+      </w:r>
+    </w:p>
+    <w:p>
+      <w:pPr>
+        <w:spacing w:after="0" w:line="240" w:lineRule="auto"/>
+      </w:pPr>
+      <w:r>
+        <w:t>20</w:t>
+      </w:r>
+      <w:r>
         <w:t>19</w:t>
       </w:r>
       <w:r>
-        <w:t>-20</w:t>
-      </w:r>
-      <w:r>
-        <w:t>22</w:t>
-      </w:r>
-      <w:r>
-        <w:t xml:space="preserve">                   [</w:t>
-      </w:r>
-      <w:r>
-        <w:t>Bhartiya Vidya Bhavans</w:t>
+        <w:t xml:space="preserve">                            12</w:t>
+      </w:r>
+      <w:r>
+        <w:rPr>
+          <w:vertAlign w:val="superscript"/>
+        </w:rPr>
+        <w:t>th</w:t>
+      </w:r>
+      <w:r>
+        <w:t xml:space="preserve"> (</w:t>
+      </w:r>
+      <w:r>
+        <w:t>Intermediate Education</w:t>
+      </w:r>
+      <w:r>
+        <w:t xml:space="preserve"> -Don Bosco </w:t>
+      </w:r>
+      <w:r>
+        <w:t xml:space="preserve">Naigaon)  </w:t>
+      </w:r>
+      <w:r>
+        <w:t xml:space="preserve">               </w:t>
+      </w:r>
+      <w:r>
+        <w:t xml:space="preserve">     </w:t>
+      </w:r>
+      <w:r>
+        <w:t xml:space="preserve">      </w:t>
+      </w:r>
+      <w:r>
+        <w:t xml:space="preserve">  </w:t>
+      </w:r>
+      <w:r>
+        <w:t xml:space="preserve">  </w:t>
+      </w:r>
+      <w:r>
+        <w:t xml:space="preserve">              </w:t>
+      </w:r>
+      <w:r>
+        <w:t xml:space="preserve">       </w:t>
+      </w:r>
+      <w:r>
+        <w:t xml:space="preserve">        </w:t>
+      </w:r>
+      <w:r>
+        <w:t xml:space="preserve">              </w:t>
+      </w:r>
+      <w:r>
+        <w:t>79.08</w:t>
+      </w:r>
+      <w:r>
+        <w:t>%</w:t>
+      </w:r>
+    </w:p>
+    <w:p>
+      <w:pPr>
+        <w:spacing w:after="0" w:line="240" w:lineRule="auto"/>
+      </w:pPr>
+      <w:r>
+        <w:t xml:space="preserve">              </w:t>
+      </w:r>
+      <w:r>
+        <w:t xml:space="preserve">                       [</w:t>
+      </w:r>
+      <w:r>
+        <w:t xml:space="preserve">HSC Board </w:t>
+      </w:r>
+      <w:r>
+        <w:t xml:space="preserve">-Science(bifocal) </w:t>
       </w:r>
       <w:r>
         <w:t>]</w:t>
       </w:r>
-      <w:r>
-        <w:t xml:space="preserve">                                        </w:t>
-      </w:r>
-      <w:r>
-        <w:t xml:space="preserve">                                                                           </w:t>
-      </w:r>
-      <w:r>
-        <w:t>9.</w:t>
-      </w:r>
-      <w:r>
-        <w:t>56</w:t>
-      </w:r>
-      <w:r>
-        <w:t xml:space="preserve"> CGPA</w:t>
-      </w:r>
     </w:p>
     <w:p>
       <w:pPr>
         <w:spacing w:after="0" w:line="240" w:lineRule="auto"/>
       </w:pPr>
-      <w:r>
-        <w:t xml:space="preserve">     </w:t>
-      </w:r>
-      <w:r>
-        <w:t xml:space="preserve">                                </w:t>
-      </w:r>
-      <w:r>
-        <w:t>[BSc], [</w:t>
-      </w:r>
-      <w:r>
-        <w:t>Computer Science</w:t>
-      </w:r>
-      <w:r>
-        <w:t>]</w:t>
-      </w:r>
-    </w:p>
-    <w:p>
-      <w:pPr>
-        <w:spacing w:line="240" w:lineRule="auto"/>
-        <w:rPr>
-          <w:rFonts w:asciiTheme="majorHAnsi" w:hAnsiTheme="majorHAnsi"/>
-          <w:b/>
-        </w:rPr>
-      </w:pPr>
-      <w:r>
-        <w:t xml:space="preserve">                  </w:t>
-      </w:r>
-      <w:r>
-        <w:rPr>
-          <w:rFonts w:asciiTheme="majorHAnsi" w:hAnsiTheme="majorHAnsi"/>
-          <w:b/>
-        </w:rPr>
-        <w:t xml:space="preserve">                          </w:t>
-      </w:r>
     </w:p>
     <w:p>
       <w:pPr>
@@ -349,10 +504,10 @@
         <w:t>20</w:t>
       </w:r>
       <w:r>
-        <w:t>19</w:t>
-      </w:r>
-      <w:r>
-        <w:t xml:space="preserve">                            12</w:t>
+        <w:t>17</w:t>
+      </w:r>
+      <w:r>
+        <w:t xml:space="preserve">                            10</w:t>
       </w:r>
       <w:r>
         <w:rPr>
@@ -364,117 +519,11 @@
         <w:t>(</w:t>
       </w:r>
       <w:r>
-        <w:t>Intermediate Education</w:t>
-      </w:r>
-      <w:r>
-        <w:t xml:space="preserve"> - Don Bosco </w:t>
-      </w:r>
-      <w:proofErr w:type="spellStart"/>
-      <w:r>
-        <w:t>Naigaon</w:t>
-      </w:r>
-      <w:proofErr w:type="spellEnd"/>
-      <w:r>
-        <w:t xml:space="preserve">)                  </w:t>
-      </w:r>
-      <w:r>
-        <w:t xml:space="preserve">     </w:t>
-      </w:r>
-      <w:r>
-        <w:t xml:space="preserve">      </w:t>
-      </w:r>
-      <w:r>
-        <w:t xml:space="preserve">  </w:t>
-      </w:r>
-      <w:r>
-        <w:t xml:space="preserve">  </w:t>
-      </w:r>
-      <w:r>
-        <w:t xml:space="preserve">              </w:t>
-      </w:r>
-      <w:r>
-        <w:t xml:space="preserve">       </w:t>
-      </w:r>
-      <w:r>
-        <w:t xml:space="preserve">        </w:t>
-      </w:r>
-      <w:r>
-        <w:t xml:space="preserve">              </w:t>
-      </w:r>
-      <w:r>
-        <w:t>79.08</w:t>
-      </w:r>
-      <w:r>
-        <w:t>%</w:t>
-      </w:r>
-    </w:p>
-    <w:p>
-      <w:pPr>
-        <w:spacing w:after="0" w:line="240" w:lineRule="auto"/>
-      </w:pPr>
-      <w:r>
-        <w:t xml:space="preserve">              </w:t>
-      </w:r>
-      <w:r>
-        <w:t xml:space="preserve">                       [</w:t>
-      </w:r>
-      <w:r>
-        <w:t xml:space="preserve">HSC Board </w:t>
-      </w:r>
-      <w:r>
-        <w:t xml:space="preserve">-Science(bifocal) </w:t>
-      </w:r>
-      <w:r>
-        <w:t>]</w:t>
-      </w:r>
-    </w:p>
-    <w:p>
-      <w:pPr>
-        <w:spacing w:after="0" w:line="240" w:lineRule="auto"/>
-      </w:pPr>
-    </w:p>
-    <w:p>
-      <w:pPr>
-        <w:spacing w:after="0" w:line="240" w:lineRule="auto"/>
-      </w:pPr>
-      <w:r>
-        <w:t>20</w:t>
-      </w:r>
-      <w:r>
-        <w:t>17</w:t>
-      </w:r>
-      <w:r>
-        <w:t xml:space="preserve">                            10</w:t>
-      </w:r>
-      <w:r>
-        <w:rPr>
-          <w:vertAlign w:val="superscript"/>
-        </w:rPr>
-        <w:t>th</w:t>
-      </w:r>
-      <w:r>
-        <w:t>(</w:t>
-      </w:r>
-      <w:r>
         <w:t>High School Education</w:t>
       </w:r>
       <w:r>
-        <w:t xml:space="preserve"> </w:t>
-      </w:r>
-      <w:r>
-        <w:t>-</w:t>
-      </w:r>
-      <w:r>
-        <w:t xml:space="preserve"> </w:t>
-      </w:r>
-      <w:r>
-        <w:t xml:space="preserve">Don Bosco </w:t>
-      </w:r>
-      <w:proofErr w:type="spellStart"/>
-      <w:r>
-        <w:t>Naigaon</w:t>
-      </w:r>
-      <w:proofErr w:type="spellEnd"/>
+        <w:t xml:space="preserve"> - Don Bosco Naigaon</w:t>
+      </w:r>
       <w:r>
         <w:t xml:space="preserve">)              </w:t>
       </w:r>
@@ -532,432 +581,6 @@
         </w:pBdr>
         <w:spacing w:after="0" w:line="240" w:lineRule="auto"/>
       </w:pPr>
-    </w:p>
-    <w:p>
-      <w:pPr>
-        <w:spacing w:after="0" w:line="240" w:lineRule="auto"/>
-      </w:pPr>
-    </w:p>
-    <w:p>
-      <w:pPr>
-        <w:spacing w:after="0" w:line="240" w:lineRule="auto"/>
-        <w:rPr>
-          <w:rFonts w:asciiTheme="majorHAnsi" w:hAnsiTheme="majorHAnsi"/>
-          <w:b/>
-          <w:sz w:val="28"/>
-          <w:szCs w:val="28"/>
-        </w:rPr>
-      </w:pPr>
-      <w:r>
-        <w:rPr>
-          <w:rFonts w:asciiTheme="majorHAnsi" w:hAnsiTheme="majorHAnsi"/>
-          <w:b/>
-          <w:sz w:val="28"/>
-          <w:szCs w:val="28"/>
-        </w:rPr>
-        <w:t>Internships</w:t>
-      </w:r>
-    </w:p>
-    <w:p>
-      <w:pPr>
-        <w:spacing w:after="0" w:line="240" w:lineRule="auto"/>
-      </w:pPr>
-    </w:p>
-    <w:p>
-      <w:pPr>
-        <w:spacing w:after="0" w:line="240" w:lineRule="auto"/>
-        <w:rPr>
-          <w:rFonts w:asciiTheme="majorHAnsi" w:hAnsiTheme="majorHAnsi"/>
-          <w:b/>
-        </w:rPr>
-      </w:pPr>
-      <w:r>
-        <w:rPr>
-          <w:rFonts w:asciiTheme="majorHAnsi" w:hAnsiTheme="majorHAnsi"/>
-          <w:b/>
-        </w:rPr>
-        <w:t>[</w:t>
-      </w:r>
-      <w:r>
-        <w:rPr>
-          <w:rFonts w:asciiTheme="majorHAnsi" w:hAnsiTheme="majorHAnsi"/>
-          <w:b/>
-        </w:rPr>
-        <w:t>Internship</w:t>
-      </w:r>
-      <w:r>
-        <w:rPr>
-          <w:rFonts w:asciiTheme="majorHAnsi" w:hAnsiTheme="majorHAnsi"/>
-          <w:b/>
-        </w:rPr>
-        <w:t xml:space="preserve"> Role] - [Company Name]</w:t>
-      </w:r>
-    </w:p>
-    <w:p>
-      <w:pPr>
-        <w:pStyle w:val="ListParagraph"/>
-        <w:numPr>
-          <w:ilvl w:val="0"/>
-          <w:numId w:val="3"/>
-        </w:numPr>
-        <w:spacing w:after="0" w:line="240" w:lineRule="auto"/>
-        <w:rPr>
-          <w:rFonts w:asciiTheme="majorHAnsi" w:hAnsiTheme="majorHAnsi"/>
-          <w:b/>
-        </w:rPr>
-      </w:pPr>
-      <w:r>
-        <w:rPr>
-          <w:rFonts w:asciiTheme="majorHAnsi" w:hAnsiTheme="majorHAnsi"/>
-        </w:rPr>
-        <w:t>Used B2B marketing for Kotak Mahindra Bank Ltd.</w:t>
-      </w:r>
-    </w:p>
-    <w:p>
-      <w:pPr>
-        <w:pStyle w:val="ListParagraph"/>
-        <w:numPr>
-          <w:ilvl w:val="0"/>
-          <w:numId w:val="3"/>
-        </w:numPr>
-        <w:spacing w:after="0" w:line="240" w:lineRule="auto"/>
-        <w:rPr>
-          <w:rFonts w:asciiTheme="majorHAnsi" w:hAnsiTheme="majorHAnsi"/>
-          <w:b/>
-        </w:rPr>
-      </w:pPr>
-      <w:r>
-        <w:t>Brought  new customers to the organization</w:t>
-      </w:r>
-    </w:p>
-    <w:p>
-      <w:pPr>
-        <w:pStyle w:val="ListParagraph"/>
-        <w:numPr>
-          <w:ilvl w:val="0"/>
-          <w:numId w:val="3"/>
-        </w:numPr>
-        <w:spacing w:after="0" w:line="240" w:lineRule="auto"/>
-        <w:rPr>
-          <w:rFonts w:asciiTheme="majorHAnsi" w:hAnsiTheme="majorHAnsi"/>
-          <w:b/>
-        </w:rPr>
-      </w:pPr>
-      <w:r>
-        <w:t>Responsibility of marketing analysis</w:t>
-      </w:r>
-    </w:p>
-    <w:p>
-      <w:pPr>
-        <w:spacing w:after="0" w:line="240" w:lineRule="auto"/>
-      </w:pPr>
-    </w:p>
-    <w:p>
-      <w:pPr>
-        <w:spacing w:after="0" w:line="240" w:lineRule="auto"/>
-        <w:rPr>
-          <w:rFonts w:asciiTheme="majorHAnsi" w:hAnsiTheme="majorHAnsi"/>
-          <w:b/>
-        </w:rPr>
-      </w:pPr>
-      <w:r>
-        <w:t xml:space="preserve"> </w:t>
-      </w:r>
-      <w:r>
-        <w:rPr>
-          <w:rFonts w:asciiTheme="majorHAnsi" w:hAnsiTheme="majorHAnsi"/>
-          <w:b/>
-        </w:rPr>
-        <w:t>[Internship Role] – [</w:t>
-      </w:r>
-      <w:r>
-        <w:rPr>
-          <w:rFonts w:asciiTheme="majorHAnsi" w:hAnsiTheme="majorHAnsi"/>
-          <w:b/>
-        </w:rPr>
-        <w:t>Company Name</w:t>
-      </w:r>
-      <w:r>
-        <w:rPr>
-          <w:rFonts w:asciiTheme="majorHAnsi" w:hAnsiTheme="majorHAnsi"/>
-          <w:b/>
-        </w:rPr>
-        <w:t>]</w:t>
-      </w:r>
-    </w:p>
-    <w:p>
-      <w:pPr>
-        <w:pStyle w:val="ListParagraph"/>
-        <w:numPr>
-          <w:ilvl w:val="0"/>
-          <w:numId w:val="2"/>
-        </w:numPr>
-        <w:spacing w:after="0" w:line="240" w:lineRule="auto"/>
-      </w:pPr>
-      <w:r>
-        <w:t>Brought traffic on an e-commerce website</w:t>
-      </w:r>
-    </w:p>
-    <w:p>
-      <w:pPr>
-        <w:pStyle w:val="ListParagraph"/>
-        <w:numPr>
-          <w:ilvl w:val="0"/>
-          <w:numId w:val="2"/>
-        </w:numPr>
-        <w:spacing w:after="0" w:line="240" w:lineRule="auto"/>
-      </w:pPr>
-      <w:r>
-        <w:t>Responsibility to grow sales</w:t>
-      </w:r>
-    </w:p>
-    <w:p>
-      <w:pPr>
-        <w:pStyle w:val="ListParagraph"/>
-        <w:numPr>
-          <w:ilvl w:val="0"/>
-          <w:numId w:val="2"/>
-        </w:numPr>
-        <w:pBdr>
-          <w:bottom w:val="single" w:sz="6" w:space="1" w:color="auto"/>
-        </w:pBdr>
-        <w:spacing w:after="0" w:line="240" w:lineRule="auto"/>
-      </w:pPr>
-      <w:r>
-        <w:t>Used social media marketing</w:t>
-      </w:r>
-    </w:p>
-    <w:p>
-      <w:pPr>
-        <w:pBdr>
-          <w:bottom w:val="single" w:sz="6" w:space="1" w:color="auto"/>
-        </w:pBdr>
-        <w:spacing w:after="0" w:line="240" w:lineRule="auto"/>
-        <w:ind w:left="360"/>
-      </w:pPr>
-    </w:p>
-    <w:p>
-      <w:pPr>
-        <w:spacing w:after="0" w:line="240" w:lineRule="auto"/>
-        <w:rPr>
-          <w:rFonts w:asciiTheme="majorHAnsi" w:hAnsiTheme="majorHAnsi"/>
-        </w:rPr>
-      </w:pPr>
-    </w:p>
-    <w:p>
-      <w:pPr>
-        <w:pBdr>
-          <w:bar w:val="single" w:sz="4" w:color="auto"/>
-        </w:pBdr>
-        <w:rPr>
-          <w:rFonts w:asciiTheme="majorHAnsi" w:hAnsiTheme="majorHAnsi"/>
-          <w:b/>
-          <w:sz w:val="28"/>
-          <w:szCs w:val="28"/>
-        </w:rPr>
-      </w:pPr>
-      <w:r>
-        <w:rPr>
-          <w:rFonts w:asciiTheme="majorHAnsi" w:hAnsiTheme="majorHAnsi"/>
-          <w:b/>
-          <w:sz w:val="28"/>
-          <w:szCs w:val="28"/>
-        </w:rPr>
-        <w:t>Trainings and Workshops</w:t>
-      </w:r>
-    </w:p>
-    <w:p>
-      <w:pPr>
-        <w:pStyle w:val="ListParagraph"/>
-        <w:numPr>
-          <w:ilvl w:val="0"/>
-          <w:numId w:val="11"/>
-        </w:numPr>
-        <w:pBdr>
-          <w:bar w:val="single" w:sz="4" w:color="auto"/>
-        </w:pBdr>
-        <w:rPr>
-          <w:rFonts w:asciiTheme="majorHAnsi" w:hAnsiTheme="majorHAnsi"/>
-          <w:b/>
-        </w:rPr>
-      </w:pPr>
-      <w:r>
-        <w:t>Pursued</w:t>
-      </w:r>
-      <w:r>
-        <w:t xml:space="preserve"> x</w:t>
-      </w:r>
-      <w:r>
-        <w:t xml:space="preserve"> months training in </w:t>
-      </w:r>
-      <w:r>
-        <w:rPr>
-          <w:b/>
-        </w:rPr>
-        <w:t>[technology Name]</w:t>
-      </w:r>
-      <w:r>
-        <w:t xml:space="preserve"> </w:t>
-      </w:r>
-      <w:r>
-        <w:t xml:space="preserve">from </w:t>
-      </w:r>
-      <w:r>
-        <w:rPr>
-          <w:b/>
-        </w:rPr>
-        <w:t>[Company Name]</w:t>
-      </w:r>
-      <w:r>
-        <w:t>.</w:t>
-      </w:r>
-    </w:p>
-    <w:p>
-      <w:pPr>
-        <w:pStyle w:val="ListParagraph"/>
-        <w:numPr>
-          <w:ilvl w:val="0"/>
-          <w:numId w:val="11"/>
-        </w:numPr>
-        <w:pBdr>
-          <w:bar w:val="single" w:sz="4" w:color="auto"/>
-        </w:pBdr>
-        <w:rPr>
-          <w:rFonts w:asciiTheme="majorHAnsi" w:hAnsiTheme="majorHAnsi"/>
-          <w:b/>
-        </w:rPr>
-      </w:pPr>
-      <w:r>
-        <w:t>Pursued “</w:t>
-      </w:r>
-      <w:r>
-        <w:rPr>
-          <w:b/>
-        </w:rPr>
-        <w:t>[Course Name]</w:t>
-      </w:r>
-      <w:r>
-        <w:t xml:space="preserve">” course from </w:t>
-      </w:r>
-      <w:r>
-        <w:rPr>
-          <w:b/>
-        </w:rPr>
-        <w:t>[Training Institute]</w:t>
-      </w:r>
-      <w:r>
-        <w:rPr>
-          <w:b/>
-        </w:rPr>
-        <w:t>.</w:t>
-      </w:r>
-    </w:p>
-    <w:p>
-      <w:pPr>
-        <w:pStyle w:val="ListParagraph"/>
-        <w:numPr>
-          <w:ilvl w:val="0"/>
-          <w:numId w:val="11"/>
-        </w:numPr>
-        <w:pBdr>
-          <w:bar w:val="single" w:sz="4" w:color="auto"/>
-        </w:pBdr>
-        <w:rPr>
-          <w:rFonts w:asciiTheme="majorHAnsi" w:hAnsiTheme="majorHAnsi"/>
-          <w:b/>
-        </w:rPr>
-      </w:pPr>
-      <w:r>
-        <w:t xml:space="preserve">Six week training in Programming with </w:t>
-      </w:r>
-      <w:r>
-        <w:rPr>
-          <w:b/>
-        </w:rPr>
-        <w:t>[Programming Language]</w:t>
-      </w:r>
-      <w:r>
-        <w:t xml:space="preserve"> from </w:t>
-      </w:r>
-      <w:r>
-        <w:rPr>
-          <w:b/>
-        </w:rPr>
-        <w:t>[Company Name]</w:t>
-      </w:r>
-      <w:r>
-        <w:rPr>
-          <w:b/>
-        </w:rPr>
-        <w:t>.</w:t>
-      </w:r>
-    </w:p>
-    <w:p>
-      <w:pPr>
-        <w:pStyle w:val="ListParagraph"/>
-        <w:numPr>
-          <w:ilvl w:val="0"/>
-          <w:numId w:val="11"/>
-        </w:numPr>
-        <w:pBdr>
-          <w:bar w:val="single" w:sz="4" w:color="auto"/>
-        </w:pBdr>
-      </w:pPr>
-      <w:r>
-        <w:rPr>
-          <w:b/>
-        </w:rPr>
-        <w:t>Digital Marketing</w:t>
-      </w:r>
-      <w:r>
-        <w:t xml:space="preserve"> Qualifications from </w:t>
-      </w:r>
-      <w:r>
-        <w:rPr>
-          <w:b/>
-        </w:rPr>
-        <w:t>Google</w:t>
-      </w:r>
-      <w:r>
-        <w:rPr>
-          <w:b/>
-        </w:rPr>
-        <w:t>.</w:t>
-      </w:r>
-    </w:p>
-    <w:p>
-      <w:pPr>
-        <w:pStyle w:val="ListParagraph"/>
-        <w:numPr>
-          <w:ilvl w:val="0"/>
-          <w:numId w:val="11"/>
-        </w:numPr>
-        <w:pBdr>
-          <w:bar w:val="single" w:sz="4" w:color="auto"/>
-        </w:pBdr>
-        <w:rPr>
-          <w:rFonts w:asciiTheme="majorHAnsi" w:hAnsiTheme="majorHAnsi"/>
-          <w:b/>
-        </w:rPr>
-      </w:pPr>
-      <w:r>
-        <w:t xml:space="preserve">Workshop on </w:t>
-      </w:r>
-      <w:r>
-        <w:rPr>
-          <w:b/>
-        </w:rPr>
-        <w:t>[Technology Name]</w:t>
-      </w:r>
-      <w:r>
-        <w:t xml:space="preserve"> in </w:t>
-      </w:r>
-      <w:r>
-        <w:t>[Event name and Institute Name/Company Name]</w:t>
-      </w:r>
-      <w:r>
-        <w:t>.</w:t>
-      </w:r>
     </w:p>
     <w:p>
       <w:pPr>
@@ -1012,7 +635,7 @@
           <w:szCs w:val="24"/>
           <w:lang w:val="en-IN" w:eastAsia="en-IN"/>
         </w:rPr>
-        <w:t>HTML5</w:t>
+        <w:t>HTML</w:t>
       </w:r>
       <w:r>
         <w:rPr>
@@ -1021,7 +644,7 @@
           <w:szCs w:val="24"/>
           <w:lang w:val="en-IN" w:eastAsia="en-IN"/>
         </w:rPr>
-        <w:t xml:space="preserve"> , </w:t>
+        <w:t>5,</w:t>
       </w:r>
       <w:r>
         <w:rPr>
@@ -1030,7 +653,7 @@
           <w:szCs w:val="24"/>
           <w:lang w:val="en-IN" w:eastAsia="en-IN"/>
         </w:rPr>
-        <w:t>CSS3</w:t>
+        <w:t xml:space="preserve"> CSS3, PHP, </w:t>
       </w:r>
       <w:r>
         <w:rPr>
@@ -1039,7 +662,7 @@
           <w:szCs w:val="24"/>
           <w:lang w:val="en-IN" w:eastAsia="en-IN"/>
         </w:rPr>
-        <w:t xml:space="preserve">, </w:t>
+        <w:t>JavaScript, JSP, NodeJS</w:t>
       </w:r>
       <w:r>
         <w:rPr>
@@ -1048,8 +671,9 @@
           <w:szCs w:val="24"/>
           <w:lang w:val="en-IN" w:eastAsia="en-IN"/>
         </w:rPr>
-        <w:t>PHP</w:t>
-      </w:r>
+        <w:t xml:space="preserve">, </w:t>
+      </w:r>
+      <w:proofErr w:type="spellStart"/>
       <w:r>
         <w:rPr>
           <w:rFonts w:ascii="Times New Roman" w:eastAsia="Times New Roman" w:hAnsi="Times New Roman" w:cs="Times New Roman"/>
@@ -1057,8 +681,9 @@
           <w:szCs w:val="24"/>
           <w:lang w:val="en-IN" w:eastAsia="en-IN"/>
         </w:rPr>
-        <w:t xml:space="preserve">, </w:t>
-      </w:r>
+        <w:t>ExpressJS</w:t>
+      </w:r>
+      <w:proofErr w:type="spellEnd"/>
       <w:r>
         <w:rPr>
           <w:rFonts w:ascii="Times New Roman" w:eastAsia="Times New Roman" w:hAnsi="Times New Roman" w:cs="Times New Roman"/>
@@ -1066,7 +691,7 @@
           <w:szCs w:val="24"/>
           <w:lang w:val="en-IN" w:eastAsia="en-IN"/>
         </w:rPr>
-        <w:t>JavaScript</w:t>
+        <w:t>, ASP</w:t>
       </w:r>
       <w:r>
         <w:rPr>
@@ -1075,72 +700,7 @@
           <w:szCs w:val="24"/>
           <w:lang w:val="en-IN" w:eastAsia="en-IN"/>
         </w:rPr>
-        <w:t xml:space="preserve"> ,</w:t>
-      </w:r>
-      <w:r>
-        <w:rPr>
-          <w:rFonts w:ascii="Times New Roman" w:eastAsia="Times New Roman" w:hAnsi="Times New Roman" w:cs="Times New Roman"/>
-          <w:sz w:val="24"/>
-          <w:szCs w:val="24"/>
-          <w:lang w:val="en-IN" w:eastAsia="en-IN"/>
-        </w:rPr>
-        <w:t>JSP</w:t>
-      </w:r>
-      <w:r>
-        <w:rPr>
-          <w:rFonts w:ascii="Times New Roman" w:eastAsia="Times New Roman" w:hAnsi="Times New Roman" w:cs="Times New Roman"/>
-          <w:sz w:val="24"/>
-          <w:szCs w:val="24"/>
-          <w:lang w:val="en-IN" w:eastAsia="en-IN"/>
-        </w:rPr>
-        <w:t xml:space="preserve"> ,</w:t>
-      </w:r>
-      <w:r>
-        <w:rPr>
-          <w:rFonts w:ascii="Times New Roman" w:eastAsia="Times New Roman" w:hAnsi="Times New Roman" w:cs="Times New Roman"/>
-          <w:sz w:val="24"/>
-          <w:szCs w:val="24"/>
-          <w:lang w:val="en-IN" w:eastAsia="en-IN"/>
-        </w:rPr>
-        <w:t>NodeJS</w:t>
-      </w:r>
-      <w:r>
-        <w:rPr>
-          <w:rFonts w:ascii="Times New Roman" w:eastAsia="Times New Roman" w:hAnsi="Times New Roman" w:cs="Times New Roman"/>
-          <w:sz w:val="24"/>
-          <w:szCs w:val="24"/>
-          <w:lang w:val="en-IN" w:eastAsia="en-IN"/>
-        </w:rPr>
-        <w:t xml:space="preserve">, </w:t>
-      </w:r>
-      <w:proofErr w:type="spellStart"/>
-      <w:r>
-        <w:rPr>
-          <w:rFonts w:ascii="Times New Roman" w:eastAsia="Times New Roman" w:hAnsi="Times New Roman" w:cs="Times New Roman"/>
-          <w:sz w:val="24"/>
-          <w:szCs w:val="24"/>
-          <w:lang w:val="en-IN" w:eastAsia="en-IN"/>
-        </w:rPr>
-        <w:t>ExpressJS</w:t>
-      </w:r>
-      <w:proofErr w:type="spellEnd"/>
-      <w:r>
-        <w:rPr>
-          <w:rFonts w:ascii="Times New Roman" w:eastAsia="Times New Roman" w:hAnsi="Times New Roman" w:cs="Times New Roman"/>
-          <w:sz w:val="24"/>
-          <w:szCs w:val="24"/>
-          <w:lang w:val="en-IN" w:eastAsia="en-IN"/>
-        </w:rPr>
-        <w:t xml:space="preserve"> ,</w:t>
-      </w:r>
-      <w:r>
-        <w:rPr>
-          <w:rFonts w:ascii="Times New Roman" w:eastAsia="Times New Roman" w:hAnsi="Times New Roman" w:cs="Times New Roman"/>
-          <w:sz w:val="24"/>
-          <w:szCs w:val="24"/>
-          <w:lang w:val="en-IN" w:eastAsia="en-IN"/>
-        </w:rPr>
-        <w:t>ASP .NE</w:t>
+        <w:t xml:space="preserve"> .NE</w:t>
       </w:r>
       <w:r>
         <w:rPr>
@@ -1187,79 +747,7 @@
           <w:szCs w:val="24"/>
           <w:lang w:val="en-IN" w:eastAsia="en-IN"/>
         </w:rPr>
-        <w:t>Python</w:t>
-      </w:r>
-      <w:r>
-        <w:rPr>
-          <w:rFonts w:ascii="Times New Roman" w:eastAsia="Times New Roman" w:hAnsi="Times New Roman" w:cs="Times New Roman"/>
-          <w:sz w:val="24"/>
-          <w:szCs w:val="24"/>
-          <w:lang w:val="en-IN" w:eastAsia="en-IN"/>
-        </w:rPr>
-        <w:t xml:space="preserve">, </w:t>
-      </w:r>
-      <w:r>
-        <w:rPr>
-          <w:rFonts w:ascii="Times New Roman" w:eastAsia="Times New Roman" w:hAnsi="Times New Roman" w:cs="Times New Roman"/>
-          <w:sz w:val="24"/>
-          <w:szCs w:val="24"/>
-          <w:lang w:val="en-IN" w:eastAsia="en-IN"/>
-        </w:rPr>
-        <w:t>Java</w:t>
-      </w:r>
-      <w:r>
-        <w:rPr>
-          <w:rFonts w:ascii="Times New Roman" w:eastAsia="Times New Roman" w:hAnsi="Times New Roman" w:cs="Times New Roman"/>
-          <w:sz w:val="24"/>
-          <w:szCs w:val="24"/>
-          <w:lang w:val="en-IN" w:eastAsia="en-IN"/>
-        </w:rPr>
-        <w:t xml:space="preserve">, </w:t>
-      </w:r>
-      <w:r>
-        <w:rPr>
-          <w:rFonts w:ascii="Times New Roman" w:eastAsia="Times New Roman" w:hAnsi="Times New Roman" w:cs="Times New Roman"/>
-          <w:sz w:val="24"/>
-          <w:szCs w:val="24"/>
-          <w:lang w:val="en-IN" w:eastAsia="en-IN"/>
-        </w:rPr>
-        <w:t>C</w:t>
-      </w:r>
-      <w:r>
-        <w:rPr>
-          <w:rFonts w:ascii="Times New Roman" w:eastAsia="Times New Roman" w:hAnsi="Times New Roman" w:cs="Times New Roman"/>
-          <w:sz w:val="24"/>
-          <w:szCs w:val="24"/>
-          <w:lang w:val="en-IN" w:eastAsia="en-IN"/>
-        </w:rPr>
-        <w:t xml:space="preserve">, </w:t>
-      </w:r>
-      <w:r>
-        <w:rPr>
-          <w:rFonts w:ascii="Times New Roman" w:eastAsia="Times New Roman" w:hAnsi="Times New Roman" w:cs="Times New Roman"/>
-          <w:sz w:val="24"/>
-          <w:szCs w:val="24"/>
-          <w:lang w:val="en-IN" w:eastAsia="en-IN"/>
-        </w:rPr>
-        <w:t>C++</w:t>
-      </w:r>
-      <w:r>
-        <w:rPr>
-          <w:rFonts w:ascii="Times New Roman" w:eastAsia="Times New Roman" w:hAnsi="Times New Roman" w:cs="Times New Roman"/>
-          <w:sz w:val="24"/>
-          <w:szCs w:val="24"/>
-          <w:lang w:val="en-IN" w:eastAsia="en-IN"/>
-        </w:rPr>
-        <w:t xml:space="preserve">, </w:t>
-      </w:r>
-      <w:r>
-        <w:rPr>
-          <w:rFonts w:ascii="Times New Roman" w:eastAsia="Times New Roman" w:hAnsi="Times New Roman" w:cs="Times New Roman"/>
-          <w:sz w:val="24"/>
-          <w:szCs w:val="24"/>
-          <w:lang w:val="en-IN" w:eastAsia="en-IN"/>
-        </w:rPr>
-        <w:t>C#</w:t>
+        <w:t>Python, Java, C, C++, C#</w:t>
       </w:r>
     </w:p>
     <w:p>
@@ -1294,142 +782,7 @@
           <w:szCs w:val="24"/>
           <w:lang w:val="en-IN" w:eastAsia="en-IN"/>
         </w:rPr>
-        <w:t xml:space="preserve">- </w:t>
-      </w:r>
-      <w:r>
-        <w:rPr>
-          <w:rFonts w:ascii="Times New Roman" w:eastAsia="Times New Roman" w:hAnsi="Times New Roman" w:cs="Times New Roman"/>
-          <w:sz w:val="24"/>
-          <w:szCs w:val="24"/>
-          <w:lang w:val="en-IN" w:eastAsia="en-IN"/>
-        </w:rPr>
-        <w:t>Automation</w:t>
-      </w:r>
-      <w:r>
-        <w:rPr>
-          <w:rFonts w:ascii="Times New Roman" w:eastAsia="Times New Roman" w:hAnsi="Times New Roman" w:cs="Times New Roman"/>
-          <w:sz w:val="24"/>
-          <w:szCs w:val="24"/>
-          <w:lang w:val="en-IN" w:eastAsia="en-IN"/>
-        </w:rPr>
-        <w:t xml:space="preserve">, </w:t>
-      </w:r>
-      <w:r>
-        <w:rPr>
-          <w:rFonts w:ascii="Times New Roman" w:eastAsia="Times New Roman" w:hAnsi="Times New Roman" w:cs="Times New Roman"/>
-          <w:sz w:val="24"/>
-          <w:szCs w:val="24"/>
-          <w:lang w:val="en-IN" w:eastAsia="en-IN"/>
-        </w:rPr>
-        <w:t>Android</w:t>
-      </w:r>
-      <w:r>
-        <w:rPr>
-          <w:rFonts w:ascii="Times New Roman" w:eastAsia="Times New Roman" w:hAnsi="Times New Roman" w:cs="Times New Roman"/>
-          <w:sz w:val="24"/>
-          <w:szCs w:val="24"/>
-          <w:lang w:val="en-IN" w:eastAsia="en-IN"/>
-        </w:rPr>
-        <w:t xml:space="preserve">, </w:t>
-      </w:r>
-      <w:r>
-        <w:rPr>
-          <w:rFonts w:ascii="Times New Roman" w:eastAsia="Times New Roman" w:hAnsi="Times New Roman" w:cs="Times New Roman"/>
-          <w:sz w:val="24"/>
-          <w:szCs w:val="24"/>
-          <w:lang w:val="en-IN" w:eastAsia="en-IN"/>
-        </w:rPr>
-        <w:t>Canva</w:t>
-      </w:r>
-      <w:r>
-        <w:rPr>
-          <w:rFonts w:ascii="Times New Roman" w:eastAsia="Times New Roman" w:hAnsi="Times New Roman" w:cs="Times New Roman"/>
-          <w:sz w:val="24"/>
-          <w:szCs w:val="24"/>
-          <w:lang w:val="en-IN" w:eastAsia="en-IN"/>
-        </w:rPr>
-        <w:t xml:space="preserve">, </w:t>
-      </w:r>
-      <w:r>
-        <w:rPr>
-          <w:rFonts w:ascii="Times New Roman" w:eastAsia="Times New Roman" w:hAnsi="Times New Roman" w:cs="Times New Roman"/>
-          <w:sz w:val="24"/>
-          <w:szCs w:val="24"/>
-          <w:lang w:val="en-IN" w:eastAsia="en-IN"/>
-        </w:rPr>
-        <w:t>MongoDB</w:t>
-      </w:r>
-      <w:r>
-        <w:rPr>
-          <w:rFonts w:ascii="Times New Roman" w:eastAsia="Times New Roman" w:hAnsi="Times New Roman" w:cs="Times New Roman"/>
-          <w:sz w:val="24"/>
-          <w:szCs w:val="24"/>
-          <w:lang w:val="en-IN" w:eastAsia="en-IN"/>
-        </w:rPr>
-        <w:t xml:space="preserve">, </w:t>
-      </w:r>
-      <w:r>
-        <w:rPr>
-          <w:rFonts w:ascii="Times New Roman" w:eastAsia="Times New Roman" w:hAnsi="Times New Roman" w:cs="Times New Roman"/>
-          <w:sz w:val="24"/>
-          <w:szCs w:val="24"/>
-          <w:lang w:val="en-IN" w:eastAsia="en-IN"/>
-        </w:rPr>
-        <w:t>MySQL</w:t>
-      </w:r>
-      <w:r>
-        <w:rPr>
-          <w:rFonts w:ascii="Times New Roman" w:eastAsia="Times New Roman" w:hAnsi="Times New Roman" w:cs="Times New Roman"/>
-          <w:sz w:val="24"/>
-          <w:szCs w:val="24"/>
-          <w:lang w:val="en-IN" w:eastAsia="en-IN"/>
-        </w:rPr>
-        <w:t xml:space="preserve">, </w:t>
-      </w:r>
-      <w:r>
-        <w:rPr>
-          <w:rFonts w:ascii="Times New Roman" w:eastAsia="Times New Roman" w:hAnsi="Times New Roman" w:cs="Times New Roman"/>
-          <w:sz w:val="24"/>
-          <w:szCs w:val="24"/>
-          <w:lang w:val="en-IN" w:eastAsia="en-IN"/>
-        </w:rPr>
-        <w:t>PLSQL</w:t>
-      </w:r>
-      <w:r>
-        <w:rPr>
-          <w:rFonts w:ascii="Times New Roman" w:eastAsia="Times New Roman" w:hAnsi="Times New Roman" w:cs="Times New Roman"/>
-          <w:sz w:val="24"/>
-          <w:szCs w:val="24"/>
-          <w:lang w:val="en-IN" w:eastAsia="en-IN"/>
-        </w:rPr>
-        <w:t xml:space="preserve">, </w:t>
-      </w:r>
-      <w:r>
-        <w:rPr>
-          <w:rFonts w:ascii="Times New Roman" w:eastAsia="Times New Roman" w:hAnsi="Times New Roman" w:cs="Times New Roman"/>
-          <w:sz w:val="24"/>
-          <w:szCs w:val="24"/>
-          <w:lang w:val="en-IN" w:eastAsia="en-IN"/>
-        </w:rPr>
-        <w:t>R</w:t>
-      </w:r>
-      <w:r>
-        <w:rPr>
-          <w:rFonts w:ascii="Times New Roman" w:eastAsia="Times New Roman" w:hAnsi="Times New Roman" w:cs="Times New Roman"/>
-          <w:sz w:val="24"/>
-          <w:szCs w:val="24"/>
-          <w:lang w:val="en-IN" w:eastAsia="en-IN"/>
-        </w:rPr>
-        <w:t xml:space="preserve">, </w:t>
-      </w:r>
-      <w:r>
-        <w:rPr>
-          <w:rFonts w:ascii="Times New Roman" w:eastAsia="Times New Roman" w:hAnsi="Times New Roman" w:cs="Times New Roman"/>
-          <w:sz w:val="24"/>
-          <w:szCs w:val="24"/>
-          <w:lang w:val="en-IN" w:eastAsia="en-IN"/>
-        </w:rPr>
-        <w:t>UNIX</w:t>
+        <w:t>- Automation, Android, Canva, MongoDB, MySQL, PLSQL, R, UNIX</w:t>
       </w:r>
     </w:p>
     <w:p>
@@ -1572,7 +925,14 @@
           <w:rFonts w:asciiTheme="majorHAnsi" w:hAnsiTheme="majorHAnsi"/>
           <w:bCs/>
         </w:rPr>
-        <w:t>Used: NodeJS ,EJS ,MongoDB ,Express</w:t>
+        <w:t xml:space="preserve">Used: </w:t>
+      </w:r>
+      <w:r>
+        <w:rPr>
+          <w:rFonts w:asciiTheme="majorHAnsi" w:hAnsiTheme="majorHAnsi"/>
+          <w:bCs/>
+        </w:rPr>
+        <w:t>NodeJS, EJS, MongoDB, Express</w:t>
       </w:r>
     </w:p>
     <w:p>
@@ -1585,39 +945,29 @@
         <w:spacing w:after="0" w:line="240" w:lineRule="auto"/>
         <w:rPr>
           <w:rFonts w:asciiTheme="majorHAnsi" w:hAnsiTheme="majorHAnsi"/>
-          <w:b/>
-        </w:rPr>
-      </w:pPr>
-      <w:r>
-        <w:t xml:space="preserve">Deployed at: </w:t>
-      </w:r>
-      <w:r>
-        <w:t>https://addmie.herokuapp.com/</w:t>
-      </w:r>
-    </w:p>
-    <w:p>
-      <w:pPr>
-        <w:spacing w:after="0" w:line="240" w:lineRule="auto"/>
-        <w:rPr>
-          <w:rFonts w:asciiTheme="majorHAnsi" w:hAnsiTheme="majorHAnsi"/>
-          <w:b/>
-        </w:rPr>
-      </w:pPr>
-    </w:p>
-    <w:p>
-      <w:pPr>
-        <w:pStyle w:val="Heading2"/>
-        <w:rPr>
-          <w:sz w:val="28"/>
-          <w:szCs w:val="28"/>
-        </w:rPr>
-      </w:pPr>
-      <w:r>
-        <w:rPr>
-          <w:sz w:val="28"/>
-          <w:szCs w:val="28"/>
-        </w:rPr>
-        <w:t>Attendance-Management-System</w:t>
+          <w:bCs/>
+        </w:rPr>
+      </w:pPr>
+      <w:r>
+        <w:rPr>
+          <w:rFonts w:asciiTheme="majorHAnsi" w:hAnsiTheme="majorHAnsi"/>
+          <w:bCs/>
+        </w:rPr>
+        <w:t>GitHub</w:t>
+      </w:r>
+      <w:r>
+        <w:rPr>
+          <w:rFonts w:asciiTheme="majorHAnsi" w:hAnsiTheme="majorHAnsi"/>
+          <w:bCs/>
+        </w:rPr>
+        <w:t xml:space="preserve"> Link: </w:t>
+      </w:r>
+      <w:r>
+        <w:rPr>
+          <w:rFonts w:asciiTheme="majorHAnsi" w:hAnsiTheme="majorHAnsi"/>
+          <w:bCs/>
+        </w:rPr>
+        <w:t>https://github.com/codewithnick/Addmie</w:t>
       </w:r>
     </w:p>
     <w:p>
@@ -1634,11 +984,35 @@
         </w:rPr>
       </w:pPr>
       <w:r>
-        <w:rPr>
-          <w:rFonts w:asciiTheme="majorHAnsi" w:hAnsiTheme="majorHAnsi"/>
-          <w:b/>
-        </w:rPr>
-        <w:t>Attendance management system made for both teachers and students</w:t>
+        <w:t xml:space="preserve">Deployed at: </w:t>
+      </w:r>
+      <w:r>
+        <w:t>https://addmie.herokuapp.com/</w:t>
+      </w:r>
+    </w:p>
+    <w:p>
+      <w:pPr>
+        <w:spacing w:after="0" w:line="240" w:lineRule="auto"/>
+        <w:rPr>
+          <w:rFonts w:asciiTheme="majorHAnsi" w:hAnsiTheme="majorHAnsi"/>
+          <w:b/>
+        </w:rPr>
+      </w:pPr>
+    </w:p>
+    <w:p>
+      <w:pPr>
+        <w:pStyle w:val="Heading2"/>
+        <w:rPr>
+          <w:sz w:val="28"/>
+          <w:szCs w:val="28"/>
+        </w:rPr>
+      </w:pPr>
+      <w:r>
+        <w:rPr>
+          <w:sz w:val="28"/>
+          <w:szCs w:val="28"/>
+        </w:rPr>
+        <w:t>Attendance-Management-System</w:t>
       </w:r>
     </w:p>
     <w:p>
@@ -1655,25 +1029,44 @@
         </w:rPr>
       </w:pPr>
       <w:r>
-        <w:t xml:space="preserve">Used </w:t>
-      </w:r>
-      <w:r>
-        <w:t xml:space="preserve">: </w:t>
-      </w:r>
-      <w:r>
-        <w:t>JSP ,java</w:t>
+        <w:rPr>
+          <w:rFonts w:asciiTheme="majorHAnsi" w:hAnsiTheme="majorHAnsi"/>
+          <w:b/>
+        </w:rPr>
+        <w:t>Attendance management system made for both teachers and students</w:t>
+      </w:r>
+    </w:p>
+    <w:p>
+      <w:pPr>
+        <w:pStyle w:val="ListParagraph"/>
+        <w:numPr>
+          <w:ilvl w:val="0"/>
+          <w:numId w:val="14"/>
+        </w:numPr>
+        <w:spacing w:after="0" w:line="240" w:lineRule="auto"/>
+        <w:rPr>
+          <w:rFonts w:asciiTheme="majorHAnsi" w:hAnsiTheme="majorHAnsi"/>
+          <w:b/>
+        </w:rPr>
+      </w:pPr>
+      <w:r>
+        <w:t>Used:</w:t>
       </w:r>
       <w:r>
         <w:t xml:space="preserve"> </w:t>
       </w:r>
       <w:r>
-        <w:t xml:space="preserve">, </w:t>
-      </w:r>
-      <w:proofErr w:type="spellStart"/>
-      <w:r>
-        <w:t>mysql</w:t>
-      </w:r>
-      <w:proofErr w:type="spellEnd"/>
+        <w:t>JSP, java</w:t>
+      </w:r>
+      <w:r>
+        <w:t>,</w:t>
+      </w:r>
+      <w:r>
+        <w:t xml:space="preserve"> </w:t>
+      </w:r>
+      <w:r>
+        <w:t>MySQL</w:t>
+      </w:r>
     </w:p>
     <w:p>
       <w:pPr>
@@ -1692,19 +1085,16 @@
         </w:rPr>
       </w:pPr>
       <w:r>
+        <w:t>GitHub</w:t>
+      </w:r>
+      <w:r>
+        <w:t xml:space="preserve"> </w:t>
+      </w:r>
+      <w:r>
         <w:t xml:space="preserve">Link: </w:t>
       </w:r>
       <w:r>
-        <w:rPr>
-          <w:rStyle w:val="Hyperlink"/>
-        </w:rPr>
-        <w:t>https://youtu.be/</w:t>
-      </w:r>
-      <w:r>
-        <w:rPr>
-          <w:rStyle w:val="Hyperlink"/>
-        </w:rPr>
-        <w:t>xxxxxxx</w:t>
+        <w:t>https://github.com/codewithnick/attendance-management-system</w:t>
       </w:r>
     </w:p>
     <w:p>
@@ -1718,23 +1108,23 @@
     </w:p>
     <w:p>
       <w:pPr>
+        <w:spacing w:after="0" w:line="240" w:lineRule="auto"/>
+        <w:rPr>
+          <w:rFonts w:asciiTheme="majorHAnsi" w:hAnsiTheme="majorHAnsi"/>
+          <w:b/>
+        </w:rPr>
+      </w:pPr>
+    </w:p>
+    <w:p>
+      <w:pPr>
         <w:pStyle w:val="Heading2"/>
       </w:pPr>
-      <w:proofErr w:type="spellStart"/>
       <w:r>
         <w:rPr>
           <w:sz w:val="28"/>
           <w:szCs w:val="28"/>
         </w:rPr>
-        <w:t>navkar</w:t>
-      </w:r>
-      <w:proofErr w:type="spellEnd"/>
-      <w:r>
-        <w:rPr>
-          <w:sz w:val="28"/>
-          <w:szCs w:val="28"/>
-        </w:rPr>
-        <w:t xml:space="preserve">-fittings-and-co </w:t>
+        <w:t xml:space="preserve">navkar-fittings-and-co </w:t>
       </w:r>
     </w:p>
     <w:p>
@@ -1762,14 +1152,12 @@
         </w:rPr>
         <w:t xml:space="preserve">PHP, </w:t>
       </w:r>
-      <w:proofErr w:type="spellStart"/>
-      <w:r>
-        <w:rPr>
-          <w:rFonts w:asciiTheme="majorHAnsi" w:hAnsiTheme="majorHAnsi"/>
-        </w:rPr>
-        <w:t>mysql</w:t>
-      </w:r>
-      <w:proofErr w:type="spellEnd"/>
+      <w:r>
+        <w:rPr>
+          <w:rFonts w:asciiTheme="majorHAnsi" w:hAnsiTheme="majorHAnsi"/>
+        </w:rPr>
+        <w:t>MySQL</w:t>
+      </w:r>
       <w:r>
         <w:rPr>
           <w:rFonts w:asciiTheme="majorHAnsi" w:hAnsiTheme="majorHAnsi"/>
@@ -1796,14 +1184,12 @@
         </w:rPr>
         <w:t xml:space="preserve">Made for </w:t>
       </w:r>
-      <w:proofErr w:type="spellStart"/>
-      <w:r>
-        <w:rPr>
-          <w:rFonts w:asciiTheme="majorHAnsi" w:hAnsiTheme="majorHAnsi"/>
-        </w:rPr>
-        <w:t>sem</w:t>
-      </w:r>
-      <w:proofErr w:type="spellEnd"/>
+      <w:r>
+        <w:rPr>
+          <w:rFonts w:asciiTheme="majorHAnsi" w:hAnsiTheme="majorHAnsi"/>
+        </w:rPr>
+        <w:t>Sem</w:t>
+      </w:r>
       <w:r>
         <w:rPr>
           <w:rFonts w:asciiTheme="majorHAnsi" w:hAnsiTheme="majorHAnsi"/>
@@ -1820,27 +1206,37 @@
         <w:rPr>
           <w:rFonts w:asciiTheme="majorHAnsi" w:hAnsiTheme="majorHAnsi"/>
         </w:rPr>
-        <w:t xml:space="preserve"> client ( founder of </w:t>
-      </w:r>
-      <w:proofErr w:type="spellStart"/>
-      <w:r>
-        <w:rPr>
-          <w:rFonts w:asciiTheme="majorHAnsi" w:hAnsiTheme="majorHAnsi"/>
-        </w:rPr>
-        <w:t>navkar</w:t>
-      </w:r>
-      <w:proofErr w:type="spellEnd"/>
-      <w:r>
-        <w:rPr>
-          <w:rFonts w:asciiTheme="majorHAnsi" w:hAnsiTheme="majorHAnsi"/>
-        </w:rPr>
-        <w:t>-fittings-and-co</w:t>
-      </w:r>
-      <w:r>
-        <w:rPr>
-          <w:rFonts w:asciiTheme="majorHAnsi" w:hAnsiTheme="majorHAnsi"/>
-        </w:rPr>
-        <w:t xml:space="preserve"> )</w:t>
+        <w:t xml:space="preserve"> client </w:t>
+      </w:r>
+      <w:r>
+        <w:rPr>
+          <w:rFonts w:asciiTheme="majorHAnsi" w:hAnsiTheme="majorHAnsi"/>
+        </w:rPr>
+        <w:t>(founder</w:t>
+      </w:r>
+      <w:r>
+        <w:rPr>
+          <w:rFonts w:asciiTheme="majorHAnsi" w:hAnsiTheme="majorHAnsi"/>
+        </w:rPr>
+        <w:t xml:space="preserve"> of </w:t>
+      </w:r>
+      <w:r>
+        <w:rPr>
+          <w:rFonts w:asciiTheme="majorHAnsi" w:hAnsiTheme="majorHAnsi"/>
+        </w:rPr>
+        <w:t>navkar-fittings-and-</w:t>
+      </w:r>
+      <w:r>
+        <w:rPr>
+          <w:rFonts w:asciiTheme="majorHAnsi" w:hAnsiTheme="majorHAnsi"/>
+        </w:rPr>
+        <w:t>co</w:t>
+      </w:r>
+      <w:r>
+        <w:rPr>
+          <w:rFonts w:asciiTheme="majorHAnsi" w:hAnsiTheme="majorHAnsi"/>
+        </w:rPr>
+        <w:t>)</w:t>
       </w:r>
     </w:p>
     <w:p>
@@ -1877,12 +1273,45 @@
         </w:rPr>
       </w:pPr>
       <w:r>
+        <w:rPr>
+          <w:rFonts w:asciiTheme="majorHAnsi" w:hAnsiTheme="majorHAnsi"/>
+        </w:rPr>
+        <w:t>GitHub</w:t>
+      </w:r>
+      <w:r>
+        <w:rPr>
+          <w:rFonts w:asciiTheme="majorHAnsi" w:hAnsiTheme="majorHAnsi"/>
+        </w:rPr>
+        <w:t xml:space="preserve"> Link: </w:t>
+      </w:r>
+      <w:r>
+        <w:rPr>
+          <w:rFonts w:asciiTheme="majorHAnsi" w:hAnsiTheme="majorHAnsi"/>
+        </w:rPr>
+        <w:t>https://github.com/codewithnick/navkar-fittings-and-co</w:t>
+      </w:r>
+    </w:p>
+    <w:p>
+      <w:pPr>
+        <w:pStyle w:val="ListParagraph"/>
+        <w:numPr>
+          <w:ilvl w:val="0"/>
+          <w:numId w:val="13"/>
+        </w:numPr>
+        <w:spacing w:after="0" w:line="240" w:lineRule="auto"/>
+        <w:rPr>
+          <w:rFonts w:asciiTheme="majorHAnsi" w:hAnsiTheme="majorHAnsi"/>
+          <w:b/>
+        </w:rPr>
+      </w:pPr>
+      <w:r>
         <w:t xml:space="preserve">Deployed at: </w:t>
       </w:r>
       <w:hyperlink r:id="rId6" w:history="1">
         <w:r>
           <w:rPr>
             <w:rStyle w:val="Hyperlink"/>
+            <w:color w:val="0070C0"/>
           </w:rPr>
           <w:t>https://navkarfittings.000webhostapp.com/</w:t>
         </w:r>
@@ -1963,66 +1392,7 @@
         </w:pBdr>
       </w:pPr>
       <w:r>
-        <w:t>CEC</w:t>
-      </w:r>
-      <w:r>
-        <w:t xml:space="preserve"> Contest Winner</w:t>
-      </w:r>
-      <w:r>
-        <w:t>[3</w:t>
-      </w:r>
-      <w:r>
-        <w:rPr>
-          <w:vertAlign w:val="superscript"/>
-        </w:rPr>
-        <w:t>rd</w:t>
-      </w:r>
-      <w:r>
-        <w:tab/>
-      </w:r>
-      <w:r>
-        <w:t>]</w:t>
-      </w:r>
-      <w:r>
-        <w:t xml:space="preserve"> in</w:t>
-      </w:r>
-      <w:r>
-        <w:t xml:space="preserve"> C coding </w:t>
-      </w:r>
-      <w:proofErr w:type="spellStart"/>
-      <w:r>
-        <w:t>competion</w:t>
-      </w:r>
-      <w:proofErr w:type="spellEnd"/>
-      <w:r>
-        <w:t xml:space="preserve"> </w:t>
-      </w:r>
-      <w:r>
-        <w:rPr>
-          <w:b/>
-        </w:rPr>
-        <w:t>[</w:t>
-      </w:r>
-      <w:r>
-        <w:rPr>
-          <w:b/>
-        </w:rPr>
-        <w:t>Mumbai coding contest MVCEC</w:t>
-      </w:r>
-      <w:r>
-        <w:rPr>
-          <w:b/>
-        </w:rPr>
-        <w:t>]</w:t>
-      </w:r>
-      <w:r>
-        <w:t xml:space="preserve"> [</w:t>
-      </w:r>
-      <w:r>
-        <w:t>2019</w:t>
-      </w:r>
-      <w:r>
-        <w:t>]</w:t>
+        <w:t>Won numerous awards in elocution, debates and quizzes during school.</w:t>
       </w:r>
     </w:p>
     <w:p>
@@ -2037,39 +1407,52 @@
         </w:pBdr>
       </w:pPr>
       <w:r>
+        <w:t>CEC</w:t>
+      </w:r>
+      <w:r>
+        <w:t xml:space="preserve"> Contest Winner</w:t>
+      </w:r>
+      <w:r>
+        <w:t>[3</w:t>
+      </w:r>
+      <w:r>
+        <w:rPr>
+          <w:vertAlign w:val="superscript"/>
+        </w:rPr>
+        <w:t>rd</w:t>
+      </w:r>
+      <w:r>
+        <w:tab/>
+      </w:r>
+      <w:r>
+        <w:t>]</w:t>
+      </w:r>
+      <w:r>
+        <w:t xml:space="preserve"> in</w:t>
+      </w:r>
+      <w:r>
+        <w:t xml:space="preserve"> C coding compe</w:t>
+      </w:r>
+      <w:r>
+        <w:t>ti</w:t>
+      </w:r>
+      <w:r>
+        <w:t>tion</w:t>
+      </w:r>
+      <w:r>
+        <w:t xml:space="preserve"> </w:t>
+      </w:r>
+      <w:r>
+        <w:rPr>
+          <w:b/>
+        </w:rPr>
         <w:t>[</w:t>
       </w:r>
       <w:r>
-        <w:t>1st</w:t>
-      </w:r>
-      <w:r>
-        <w:t xml:space="preserve">] in C </w:t>
-      </w:r>
-      <w:r>
-        <w:t>debugging</w:t>
-      </w:r>
-      <w:r>
-        <w:t xml:space="preserve"> </w:t>
-      </w:r>
-      <w:proofErr w:type="spellStart"/>
-      <w:r>
-        <w:t>competion</w:t>
-      </w:r>
-      <w:proofErr w:type="spellEnd"/>
-      <w:r>
-        <w:t xml:space="preserve"> </w:t>
-      </w:r>
-      <w:r>
-        <w:rPr>
-          <w:b/>
-        </w:rPr>
-        <w:t>[</w:t>
-      </w:r>
-      <w:r>
-        <w:rPr>
-          <w:b/>
-        </w:rPr>
-        <w:t>Patkar college</w:t>
+        <w:rPr>
+          <w:b/>
+        </w:rPr>
+        <w:t>coding contest MVCEC</w:t>
       </w:r>
       <w:r>
         <w:rPr>
@@ -2078,7 +1461,13 @@
         <w:t>]</w:t>
       </w:r>
       <w:r>
-        <w:t xml:space="preserve"> [2019]</w:t>
+        <w:t xml:space="preserve"> [</w:t>
+      </w:r>
+      <w:r>
+        <w:t>2019</w:t>
+      </w:r>
+      <w:r>
+        <w:t>]</w:t>
       </w:r>
     </w:p>
     <w:p>
@@ -2093,6 +1482,36 @@
         </w:pBdr>
       </w:pPr>
       <w:r>
+        <w:t>[1st] in C debugging compe</w:t>
+      </w:r>
+      <w:r>
+        <w:t>ti</w:t>
+      </w:r>
+      <w:r>
+        <w:t xml:space="preserve">tion </w:t>
+      </w:r>
+      <w:r>
+        <w:rPr>
+          <w:b/>
+        </w:rPr>
+        <w:t>[Patkar college]</w:t>
+      </w:r>
+      <w:r>
+        <w:t xml:space="preserve"> [2019]</w:t>
+      </w:r>
+    </w:p>
+    <w:p>
+      <w:pPr>
+        <w:pStyle w:val="ListParagraph"/>
+        <w:numPr>
+          <w:ilvl w:val="0"/>
+          <w:numId w:val="12"/>
+        </w:numPr>
+        <w:pBdr>
+          <w:bar w:val="single" w:sz="4" w:color="auto"/>
+        </w:pBdr>
+      </w:pPr>
+      <w:r>
         <w:t>HACKTOBERFEST 2020</w:t>
       </w:r>
       <w:r>
@@ -2126,6 +1545,118 @@
       <w:r>
         <w:t>]</w:t>
       </w:r>
+    </w:p>
+    <w:p>
+      <w:pPr>
+        <w:pStyle w:val="ListParagraph"/>
+        <w:numPr>
+          <w:ilvl w:val="0"/>
+          <w:numId w:val="12"/>
+        </w:numPr>
+      </w:pPr>
+      <w:r>
+        <w:t>CEC Contest Winner[</w:t>
+      </w:r>
+      <w:r>
+        <w:t>2nd</w:t>
+      </w:r>
+      <w:r>
+        <w:t xml:space="preserve">] in </w:t>
+      </w:r>
+      <w:r>
+        <w:t>JAVA</w:t>
+      </w:r>
+      <w:r>
+        <w:t xml:space="preserve"> coding compe</w:t>
+      </w:r>
+      <w:r>
+        <w:t>ti</w:t>
+      </w:r>
+      <w:r>
+        <w:t>tion [</w:t>
+      </w:r>
+      <w:r>
+        <w:rPr>
+          <w:b/>
+          <w:bCs/>
+        </w:rPr>
+        <w:t>coding contest MVCEC</w:t>
+      </w:r>
+      <w:r>
+        <w:t>] [20</w:t>
+      </w:r>
+      <w:r>
+        <w:t>22</w:t>
+      </w:r>
+      <w:r>
+        <w:t>]</w:t>
+      </w:r>
+    </w:p>
+    <w:p>
+      <w:pPr>
+        <w:pStyle w:val="ListParagraph"/>
+        <w:numPr>
+          <w:ilvl w:val="0"/>
+          <w:numId w:val="12"/>
+        </w:numPr>
+      </w:pPr>
+      <w:r>
+        <w:t>NIMCET</w:t>
+      </w:r>
+      <w:r>
+        <w:t>-2022</w:t>
+      </w:r>
+      <w:r>
+        <w:t xml:space="preserve"> AIR 440</w:t>
+      </w:r>
+    </w:p>
+    <w:p>
+      <w:pPr>
+        <w:pStyle w:val="ListParagraph"/>
+        <w:numPr>
+          <w:ilvl w:val="0"/>
+          <w:numId w:val="12"/>
+        </w:numPr>
+      </w:pPr>
+      <w:r>
+        <w:t>HackerRank 4 star in c++</w:t>
+      </w:r>
+    </w:p>
+    <w:p>
+      <w:pPr>
+        <w:pStyle w:val="ListParagraph"/>
+        <w:numPr>
+          <w:ilvl w:val="0"/>
+          <w:numId w:val="12"/>
+        </w:numPr>
+      </w:pPr>
+      <w:r>
+        <w:t xml:space="preserve">HackerRank 4 star in </w:t>
+      </w:r>
+      <w:r>
+        <w:t>Problem Solving</w:t>
+      </w:r>
+    </w:p>
+    <w:p>
+      <w:pPr>
+        <w:pStyle w:val="ListParagraph"/>
+        <w:numPr>
+          <w:ilvl w:val="0"/>
+          <w:numId w:val="12"/>
+        </w:numPr>
+      </w:pPr>
+      <w:r>
+        <w:t xml:space="preserve">Worked and interacted with numerous clients out of India: </w:t>
+      </w:r>
+      <w:hyperlink r:id="rId7" w:history="1">
+        <w:r>
+          <w:rPr>
+            <w:rStyle w:val="Hyperlink"/>
+            <w:color w:val="0070C0"/>
+          </w:rPr>
+          <w:t>freelancing account link</w:t>
+        </w:r>
+      </w:hyperlink>
     </w:p>
     <w:p>
       <w:pPr>
@@ -2150,7 +1681,7 @@
 </file>
 
 <file path=word/numbering.xml><?xml version="1.0" encoding="utf-8"?>
-<w:numbering xmlns:wpc="http://schemas.microsoft.com/office/word/2010/wordprocessingCanvas" xmlns:cx="http://schemas.microsoft.com/office/drawing/2014/chartex" xmlns:cx1="http://schemas.microsoft.com/office/drawing/2015/9/8/chartex" xmlns:cx2="http://schemas.microsoft.com/office/drawing/2015/10/21/chartex" xmlns:cx3="http://schemas.microsoft.com/office/drawing/2016/5/9/chartex" xmlns:cx4="http://schemas.microsoft.com/office/drawing/2016/5/10/chartex" xmlns:cx5="http://schemas.microsoft.com/office/drawing/2016/5/11/chartex" xmlns:cx6="http://schemas.microsoft.com/office/drawing/2016/5/12/chartex" xmlns:cx7="http://schemas.microsoft.com/office/drawing/2016/5/13/chartex" xmlns:cx8="http://schemas.microsoft.com/office/drawing/2016/5/14/chartex" xmlns:mc="http://schemas.openxmlformats.org/markup-compatibility/2006" xmlns:aink="http://schemas.microsoft.com/office/drawing/2016/ink" xmlns:am3d="http://schemas.microsoft.com/office/drawing/2017/model3d" xmlns:o="urn:schemas-microsoft-com:office:office" xmlns:r="http://schemas.openxmlformats.org/officeDocument/2006/relationships" xmlns:m="http://schemas.openxmlformats.org/officeDocument/2006/math" xmlns:v="urn:schemas-microsoft-com:vml" xmlns:wp14="http://schemas.microsoft.com/office/word/2010/wordprocessingDrawing" xmlns:wp="http://schemas.openxmlformats.org/drawingml/2006/wordprocessingDrawing" xmlns:w10="urn:schemas-microsoft-com:office:word" xmlns:w="http://schemas.openxmlformats.org/wordprocessingml/2006/main" xmlns:w14="http://schemas.microsoft.com/office/word/2010/wordml" xmlns:w15="http://schemas.microsoft.com/office/word/2012/wordml" xmlns:w16cex="http://schemas.microsoft.com/office/word/2018/wordml/cex" xmlns:w16cid="http://schemas.microsoft.com/office/word/2016/wordml/cid" xmlns:w16="http://schemas.microsoft.com/office/word/2018/wordml" xmlns:w16sdtdh="http://schemas.microsoft.com/office/word/2020/wordml/sdtdatahash" xmlns:w16se="http://schemas.microsoft.com/office/word/2015/wordml/symex" xmlns:wpg="http://schemas.microsoft.com/office/word/2010/wordprocessingGroup" xmlns:wpi="http://schemas.microsoft.com/office/word/2010/wordprocessingInk" xmlns:wne="http://schemas.microsoft.com/office/word/2006/wordml" xmlns:wps="http://schemas.microsoft.com/office/word/2010/wordprocessingShape" mc:Ignorable="w14 w15 w16se w16cid w16 w16cex w16sdtdh wp14">
+<w:numbering xmlns:wpc="http://schemas.microsoft.com/office/word/2010/wordprocessingCanvas" xmlns:cx="http://schemas.microsoft.com/office/drawing/2014/chartex" xmlns:cx1="http://schemas.microsoft.com/office/drawing/2015/9/8/chartex" xmlns:cx2="http://schemas.microsoft.com/office/drawing/2015/10/21/chartex" xmlns:cx3="http://schemas.microsoft.com/office/drawing/2016/5/9/chartex" xmlns:cx4="http://schemas.microsoft.com/office/drawing/2016/5/10/chartex" xmlns:cx5="http://schemas.microsoft.com/office/drawing/2016/5/11/chartex" xmlns:cx6="http://schemas.microsoft.com/office/drawing/2016/5/12/chartex" xmlns:cx7="http://schemas.microsoft.com/office/drawing/2016/5/13/chartex" xmlns:cx8="http://schemas.microsoft.com/office/drawing/2016/5/14/chartex" xmlns:mc="http://schemas.openxmlformats.org/markup-compatibility/2006" xmlns:aink="http://schemas.microsoft.com/office/drawing/2016/ink" xmlns:am3d="http://schemas.microsoft.com/office/drawing/2017/model3d" xmlns:o="urn:schemas-microsoft-com:office:office" xmlns:oel="http://schemas.microsoft.com/office/2019/extlst" xmlns:r="http://schemas.openxmlformats.org/officeDocument/2006/relationships" xmlns:m="http://schemas.openxmlformats.org/officeDocument/2006/math" xmlns:v="urn:schemas-microsoft-com:vml" xmlns:wp14="http://schemas.microsoft.com/office/word/2010/wordprocessingDrawing" xmlns:wp="http://schemas.openxmlformats.org/drawingml/2006/wordprocessingDrawing" xmlns:w10="urn:schemas-microsoft-com:office:word" xmlns:w="http://schemas.openxmlformats.org/wordprocessingml/2006/main" xmlns:w14="http://schemas.microsoft.com/office/word/2010/wordml" xmlns:w15="http://schemas.microsoft.com/office/word/2012/wordml" xmlns:w16cex="http://schemas.microsoft.com/office/word/2018/wordml/cex" xmlns:w16cid="http://schemas.microsoft.com/office/word/2016/wordml/cid" xmlns:w16="http://schemas.microsoft.com/office/word/2018/wordml" xmlns:w16sdtdh="http://schemas.microsoft.com/office/word/2020/wordml/sdtdatahash" xmlns:w16se="http://schemas.microsoft.com/office/word/2015/wordml/symex" xmlns:wpg="http://schemas.microsoft.com/office/word/2010/wordprocessingGroup" xmlns:wpi="http://schemas.microsoft.com/office/word/2010/wordprocessingInk" xmlns:wne="http://schemas.microsoft.com/office/word/2006/wordml" xmlns:wps="http://schemas.microsoft.com/office/word/2010/wordprocessingShape" mc:Ignorable="w14 w15 w16se w16cid w16 w16cex w16sdtdh wp14">
   <w:abstractNum w:abstractNumId="0" w15:restartNumberingAfterBreak="0">
     <w:nsid w:val="04182EF5"/>
     <w:multiLevelType w:val="hybridMultilevel"/>
@@ -3932,52 +3463,52 @@
       </w:rPr>
     </w:lvl>
   </w:abstractNum>
-  <w:num w:numId="1">
+  <w:num w:numId="1" w16cid:durableId="218370125">
     <w:abstractNumId w:val="4"/>
   </w:num>
-  <w:num w:numId="2">
+  <w:num w:numId="2" w16cid:durableId="185562782">
     <w:abstractNumId w:val="15"/>
   </w:num>
-  <w:num w:numId="3">
+  <w:num w:numId="3" w16cid:durableId="1137987228">
     <w:abstractNumId w:val="6"/>
   </w:num>
-  <w:num w:numId="4">
+  <w:num w:numId="4" w16cid:durableId="215514012">
     <w:abstractNumId w:val="1"/>
   </w:num>
-  <w:num w:numId="5">
+  <w:num w:numId="5" w16cid:durableId="1453211388">
     <w:abstractNumId w:val="13"/>
   </w:num>
-  <w:num w:numId="6">
+  <w:num w:numId="6" w16cid:durableId="1269504335">
     <w:abstractNumId w:val="8"/>
   </w:num>
-  <w:num w:numId="7">
+  <w:num w:numId="7" w16cid:durableId="1313019602">
     <w:abstractNumId w:val="14"/>
   </w:num>
-  <w:num w:numId="8">
+  <w:num w:numId="8" w16cid:durableId="30226933">
     <w:abstractNumId w:val="9"/>
   </w:num>
-  <w:num w:numId="9">
+  <w:num w:numId="9" w16cid:durableId="1984386503">
     <w:abstractNumId w:val="7"/>
   </w:num>
-  <w:num w:numId="10">
+  <w:num w:numId="10" w16cid:durableId="2015495807">
     <w:abstractNumId w:val="12"/>
   </w:num>
-  <w:num w:numId="11">
+  <w:num w:numId="11" w16cid:durableId="451288708">
     <w:abstractNumId w:val="3"/>
   </w:num>
-  <w:num w:numId="12">
+  <w:num w:numId="12" w16cid:durableId="1731729392">
     <w:abstractNumId w:val="11"/>
   </w:num>
-  <w:num w:numId="13">
+  <w:num w:numId="13" w16cid:durableId="316807503">
     <w:abstractNumId w:val="5"/>
   </w:num>
-  <w:num w:numId="14">
+  <w:num w:numId="14" w16cid:durableId="1787431059">
     <w:abstractNumId w:val="0"/>
   </w:num>
-  <w:num w:numId="15">
+  <w:num w:numId="15" w16cid:durableId="1247767645">
     <w:abstractNumId w:val="2"/>
   </w:num>
-  <w:num w:numId="16">
+  <w:num w:numId="16" w16cid:durableId="2098553456">
     <w:abstractNumId w:val="10"/>
   </w:num>
 </w:numbering>
@@ -4106,6 +3637,7 @@
     <w:lsdException w:name="HTML Sample" w:semiHidden="1" w:unhideWhenUsed="1"/>
     <w:lsdException w:name="HTML Typewriter" w:semiHidden="1" w:unhideWhenUsed="1"/>
     <w:lsdException w:name="HTML Variable" w:semiHidden="1" w:unhideWhenUsed="1"/>
+    <w:lsdException w:name="Normal Table" w:semiHidden="1" w:unhideWhenUsed="1"/>
     <w:lsdException w:name="annotation subject" w:semiHidden="1" w:unhideWhenUsed="1"/>
     <w:lsdException w:name="No List" w:semiHidden="1" w:unhideWhenUsed="1"/>
     <w:lsdException w:name="Outline List 1" w:semiHidden="1" w:unhideWhenUsed="1"/>
@@ -4148,8 +3680,11 @@
     <w:lsdException w:name="Table Contemporary" w:semiHidden="1" w:unhideWhenUsed="1"/>
     <w:lsdException w:name="Table Elegant" w:semiHidden="1" w:unhideWhenUsed="1"/>
     <w:lsdException w:name="Table Professional" w:semiHidden="1" w:unhideWhenUsed="1"/>
+    <w:lsdException w:name="Table Subtle 1" w:semiHidden="1" w:unhideWhenUsed="1"/>
     <w:lsdException w:name="Table Subtle 2" w:semiHidden="1" w:unhideWhenUsed="1"/>
     <w:lsdException w:name="Table Web 1" w:semiHidden="1" w:unhideWhenUsed="1"/>
+    <w:lsdException w:name="Table Web 2" w:semiHidden="1" w:unhideWhenUsed="1"/>
+    <w:lsdException w:name="Table Web 3" w:semiHidden="1" w:unhideWhenUsed="1"/>
     <w:lsdException w:name="Balloon Text" w:semiHidden="1" w:unhideWhenUsed="1"/>
     <w:lsdException w:name="Table Grid" w:uiPriority="59"/>
     <w:lsdException w:name="Table Theme" w:semiHidden="1" w:unhideWhenUsed="1"/>
